--- a/期末分組專案.docx
+++ b/期末分組專案.docx
@@ -137,7 +137,6 @@
     <w:p>
       <w:pPr>
         <w:rPr>
-          <w:rFonts w:hint="eastAsia"/>
           <w:szCs w:val="24"/>
         </w:rPr>
       </w:pPr>
@@ -161,7 +160,6 @@
     <w:p>
       <w:pPr>
         <w:rPr>
-          <w:rFonts w:hint="eastAsia"/>
           <w:szCs w:val="24"/>
         </w:rPr>
       </w:pPr>
@@ -183,22 +181,42 @@
     <w:p>
       <w:pPr>
         <w:rPr>
-          <w:rFonts w:hint="eastAsia"/>
-          <w:szCs w:val="24"/>
-        </w:rPr>
-      </w:pPr>
-    </w:p>
-    <w:p>
-      <w:pPr>
-        <w:rPr>
-          <w:rFonts w:hint="eastAsia"/>
-          <w:szCs w:val="24"/>
-        </w:rPr>
-      </w:pPr>
-      <w:r>
-        <w:rPr>
-          <w:rFonts w:hint="eastAsia"/>
-          <w:szCs w:val="24"/>
+          <w:szCs w:val="24"/>
+        </w:rPr>
+      </w:pPr>
+    </w:p>
+    <w:p>
+      <w:pPr>
+        <w:rPr>
+          <w:b/>
+          <w:sz w:val="36"/>
+          <w:szCs w:val="36"/>
+        </w:rPr>
+      </w:pPr>
+      <w:r>
+        <w:rPr>
+          <w:rFonts w:hint="eastAsia"/>
+          <w:b/>
+          <w:sz w:val="36"/>
+          <w:szCs w:val="36"/>
+        </w:rPr>
+        <w:t>題目</w:t>
+      </w:r>
+      <w:r>
+        <w:rPr>
+          <w:rFonts w:hint="eastAsia"/>
+          <w:b/>
+          <w:sz w:val="36"/>
+          <w:szCs w:val="36"/>
+        </w:rPr>
+        <w:t>:</w:t>
+      </w:r>
+      <w:r>
+        <w:rPr>
+          <w:rFonts w:hint="eastAsia"/>
+          <w:b/>
+          <w:sz w:val="36"/>
+          <w:szCs w:val="36"/>
         </w:rPr>
         <w:t>機械手臂</w:t>
       </w:r>
@@ -206,15 +224,13 @@
     <w:p>
       <w:pPr>
         <w:rPr>
-          <w:rFonts w:hint="eastAsia"/>
-          <w:szCs w:val="24"/>
-        </w:rPr>
-      </w:pPr>
-    </w:p>
-    <w:p>
-      <w:pPr>
-        <w:rPr>
-          <w:rFonts w:hint="eastAsia"/>
+          <w:szCs w:val="24"/>
+        </w:rPr>
+      </w:pPr>
+    </w:p>
+    <w:p>
+      <w:pPr>
+        <w:rPr>
           <w:szCs w:val="24"/>
         </w:rPr>
       </w:pPr>
@@ -282,7 +298,7 @@
     <w:p>
       <w:pPr>
         <w:rPr>
-          <w:rFonts w:hint="eastAsia"/>
+          <w:rFonts w:ascii="新細明體" w:eastAsia="新細明體" w:hAnsi="新細明體"/>
           <w:szCs w:val="24"/>
         </w:rPr>
       </w:pPr>
@@ -316,6 +332,44 @@
         </w:rPr>
         <w:t>：</w:t>
       </w:r>
+    </w:p>
+    <w:p>
+      <w:pPr>
+        <w:rPr>
+          <w:rFonts w:asciiTheme="minorEastAsia" w:hAnsiTheme="minorEastAsia"/>
+          <w:szCs w:val="24"/>
+        </w:rPr>
+      </w:pPr>
+      <w:r>
+        <w:rPr>
+          <w:rFonts w:ascii="新細明體" w:eastAsia="新細明體" w:hAnsi="新細明體" w:hint="eastAsia"/>
+          <w:szCs w:val="24"/>
+        </w:rPr>
+        <w:t xml:space="preserve">          </w:t>
+      </w:r>
+      <w:r>
+        <w:rPr>
+          <w:rFonts w:ascii="新細明體" w:eastAsia="新細明體" w:hAnsi="新細明體" w:hint="eastAsia"/>
+          <w:szCs w:val="24"/>
+        </w:rPr>
+        <w:t>開立</w:t>
+      </w:r>
+      <w:proofErr w:type="spellStart"/>
+      <w:r>
+        <w:rPr>
+          <w:rFonts w:ascii="新細明體" w:eastAsia="新細明體" w:hAnsi="新細明體" w:hint="eastAsia"/>
+          <w:szCs w:val="24"/>
+        </w:rPr>
+        <w:t>Onshape</w:t>
+      </w:r>
+      <w:proofErr w:type="spellEnd"/>
+      <w:r>
+        <w:rPr>
+          <w:rFonts w:ascii="新細明體" w:eastAsia="新細明體" w:hAnsi="新細明體" w:hint="eastAsia"/>
+          <w:szCs w:val="24"/>
+        </w:rPr>
+        <w:t>專題加入組員，</w:t>
+      </w:r>
       <w:r>
         <w:rPr>
           <w:rFonts w:hint="eastAsia"/>
@@ -329,16 +383,24 @@
           <w:szCs w:val="24"/>
         </w:rPr>
         <w:t>。</w:t>
+      </w:r>
+    </w:p>
+    <w:p>
+      <w:pPr>
+        <w:rPr>
+          <w:rFonts w:asciiTheme="minorEastAsia" w:hAnsiTheme="minorEastAsia" w:hint="eastAsia"/>
+          <w:szCs w:val="24"/>
+        </w:rPr>
+      </w:pPr>
+      <w:r>
+        <w:rPr>
+          <w:rFonts w:asciiTheme="minorEastAsia" w:hAnsiTheme="minorEastAsia" w:hint="eastAsia"/>
+          <w:szCs w:val="24"/>
+        </w:rPr>
+        <w:t>目前已完成腦中構圖與繪圖目標，剩下只有人員分配與技術專員尚未定案。</w:t>
       </w:r>
       <w:bookmarkStart w:id="0" w:name="_GoBack"/>
       <w:bookmarkEnd w:id="0"/>
-      <w:r>
-        <w:rPr>
-          <w:rFonts w:hint="eastAsia"/>
-          <w:szCs w:val="24"/>
-        </w:rPr>
-        <w:t xml:space="preserve">        </w:t>
-      </w:r>
     </w:p>
     <w:sectPr>
       <w:pgSz w:w="11906" w:h="16838"/>
